--- a/Error and Solutions/2 - React Error/1 - react auto complete error in vs code .docx
+++ b/Error and Solutions/2 - React Error/1 - react auto complete error in vs code .docx
@@ -1,6 +1,6 @@
 
 <file path=word/document.xml><?xml version="1.0" encoding="utf-8"?>
-<w:document xmlns:wpc="http://schemas.microsoft.com/office/word/2010/wordprocessingCanvas" xmlns:cx="http://schemas.microsoft.com/office/drawing/2014/chartex" xmlns:cx1="http://schemas.microsoft.com/office/drawing/2015/9/8/chartex" xmlns:cx2="http://schemas.microsoft.com/office/drawing/2015/10/21/chartex" xmlns:cx3="http://schemas.microsoft.com/office/drawing/2016/5/9/chartex" xmlns:cx4="http://schemas.microsoft.com/office/drawing/2016/5/10/chartex" xmlns:cx5="http://schemas.microsoft.com/office/drawing/2016/5/11/chartex" xmlns:cx6="http://schemas.microsoft.com/office/drawing/2016/5/12/chartex" xmlns:cx7="http://schemas.microsoft.com/office/drawing/2016/5/13/chartex" xmlns:cx8="http://schemas.microsoft.com/office/drawing/2016/5/14/chartex" xmlns:mc="http://schemas.openxmlformats.org/markup-compatibility/2006" xmlns:aink="http://schemas.microsoft.com/office/drawing/2016/ink" xmlns:am3d="http://schemas.microsoft.com/office/drawing/2017/model3d" xmlns:o="urn:schemas-microsoft-com:office:office" xmlns:oel="http://schemas.microsoft.com/office/2019/extlst" xmlns:r="http://schemas.openxmlformats.org/officeDocument/2006/relationships" xmlns:m="http://schemas.openxmlformats.org/officeDocument/2006/math" xmlns:v="urn:schemas-microsoft-com:vml" xmlns:wp14="http://schemas.microsoft.com/office/word/2010/wordprocessingDrawing" xmlns:wp="http://schemas.openxmlformats.org/drawingml/2006/wordprocessingDrawing" xmlns:w10="urn:schemas-microsoft-com:office:word" xmlns:w="http://schemas.openxmlformats.org/wordprocessingml/2006/main" xmlns:w14="http://schemas.microsoft.com/office/word/2010/wordml" xmlns:w15="http://schemas.microsoft.com/office/word/2012/wordml" xmlns:w16cex="http://schemas.microsoft.com/office/word/2018/wordml/cex" xmlns:w16cid="http://schemas.microsoft.com/office/word/2016/wordml/cid" xmlns:w16="http://schemas.microsoft.com/office/word/2018/wordml" xmlns:w16du="http://schemas.microsoft.com/office/word/2023/wordml/word16du" xmlns:w16sdtdh="http://schemas.microsoft.com/office/word/2020/wordml/sdtdatahash" xmlns:w16se="http://schemas.microsoft.com/office/word/2015/wordml/symex" xmlns:wpg="http://schemas.microsoft.com/office/word/2010/wordprocessingGroup" xmlns:wpi="http://schemas.microsoft.com/office/word/2010/wordprocessingInk" xmlns:wne="http://schemas.microsoft.com/office/word/2006/wordml" xmlns:wps="http://schemas.microsoft.com/office/word/2010/wordprocessingShape" mc:Ignorable="w14 w15 w16se w16cid w16 w16cex w16sdtdh wp14">
+<w:document xmlns:wpc="http://schemas.microsoft.com/office/word/2010/wordprocessingCanvas" xmlns:cx="http://schemas.microsoft.com/office/drawing/2014/chartex" xmlns:cx1="http://schemas.microsoft.com/office/drawing/2015/9/8/chartex" xmlns:cx2="http://schemas.microsoft.com/office/drawing/2015/10/21/chartex" xmlns:cx3="http://schemas.microsoft.com/office/drawing/2016/5/9/chartex" xmlns:cx4="http://schemas.microsoft.com/office/drawing/2016/5/10/chartex" xmlns:cx5="http://schemas.microsoft.com/office/drawing/2016/5/11/chartex" xmlns:cx6="http://schemas.microsoft.com/office/drawing/2016/5/12/chartex" xmlns:cx7="http://schemas.microsoft.com/office/drawing/2016/5/13/chartex" xmlns:cx8="http://schemas.microsoft.com/office/drawing/2016/5/14/chartex" xmlns:mc="http://schemas.openxmlformats.org/markup-compatibility/2006" xmlns:aink="http://schemas.microsoft.com/office/drawing/2016/ink" xmlns:am3d="http://schemas.microsoft.com/office/drawing/2017/model3d" xmlns:o="urn:schemas-microsoft-com:office:office" xmlns:oel="http://schemas.microsoft.com/office/2019/extlst" xmlns:r="http://schemas.openxmlformats.org/officeDocument/2006/relationships" xmlns:m="http://schemas.openxmlformats.org/officeDocument/2006/math" xmlns:v="urn:schemas-microsoft-com:vml" xmlns:wp14="http://schemas.microsoft.com/office/word/2010/wordprocessingDrawing" xmlns:wp="http://schemas.openxmlformats.org/drawingml/2006/wordprocessingDrawing" xmlns:w10="urn:schemas-microsoft-com:office:word" xmlns:w="http://schemas.openxmlformats.org/wordprocessingml/2006/main" xmlns:w14="http://schemas.microsoft.com/office/word/2010/wordml" xmlns:w15="http://schemas.microsoft.com/office/word/2012/wordml" xmlns:w16cex="http://schemas.microsoft.com/office/word/2018/wordml/cex" xmlns:w16cid="http://schemas.microsoft.com/office/word/2016/wordml/cid" xmlns:w16="http://schemas.microsoft.com/office/word/2018/wordml" xmlns:w16sdtdh="http://schemas.microsoft.com/office/word/2020/wordml/sdtdatahash" xmlns:w16se="http://schemas.microsoft.com/office/word/2015/wordml/symex" xmlns:wpg="http://schemas.microsoft.com/office/word/2010/wordprocessingGroup" xmlns:wpi="http://schemas.microsoft.com/office/word/2010/wordprocessingInk" xmlns:wne="http://schemas.microsoft.com/office/word/2006/wordml" xmlns:wps="http://schemas.microsoft.com/office/word/2010/wordprocessingShape" mc:Ignorable="w14 w15 w16se w16cid w16 w16cex w16sdtdh wp14">
   <w:body>
     <w:p>
       <w:pPr>
@@ -41,6 +41,9 @@
     </w:p>
     <w:p>
       <w:r>
+        <w:rPr>
+          <w:noProof/>
+        </w:rPr>
         <w:drawing>
           <wp:inline distT="0" distB="0" distL="0" distR="0" wp14:anchorId="3D17C5F7" wp14:editId="54126906">
             <wp:extent cx="3010320" cy="2505425"/>
@@ -86,6 +89,9 @@
     </w:p>
     <w:p>
       <w:r>
+        <w:rPr>
+          <w:noProof/>
+        </w:rPr>
         <w:drawing>
           <wp:inline distT="0" distB="0" distL="0" distR="0" wp14:anchorId="35F8F6E7" wp14:editId="2B24D310">
             <wp:extent cx="3238952" cy="2695951"/>
@@ -243,12 +249,20 @@
     <w:p/>
     <w:p>
       <w:r>
-        <w:t>Add this code inside json</w:t>
-      </w:r>
+        <w:t xml:space="preserve">Add this code inside </w:t>
+      </w:r>
+      <w:proofErr w:type="spellStart"/>
+      <w:r>
+        <w:t>json</w:t>
+      </w:r>
+      <w:proofErr w:type="spellEnd"/>
     </w:p>
     <w:p/>
     <w:p>
       <w:r>
+        <w:rPr>
+          <w:noProof/>
+        </w:rPr>
         <w:drawing>
           <wp:inline distT="0" distB="0" distL="0" distR="0" wp14:anchorId="1BC3BD11" wp14:editId="3F38FB29">
             <wp:extent cx="4591691" cy="1848108"/>
@@ -305,6 +319,452 @@
         <w:t xml:space="preserve"> </w:t>
       </w:r>
     </w:p>
+    <w:p/>
+    <w:p>
+      <w:pPr>
+        <w:shd w:val="clear" w:color="auto" w:fill="23272E"/>
+        <w:spacing w:after="0" w:line="285" w:lineRule="atLeast"/>
+        <w:rPr>
+          <w:rFonts w:ascii="Consolas" w:eastAsia="Times New Roman" w:hAnsi="Consolas" w:cs="Times New Roman"/>
+          <w:color w:val="ABB2BF"/>
+          <w:kern w:val="0"/>
+          <w:sz w:val="21"/>
+          <w:szCs w:val="21"/>
+          <w14:ligatures w14:val="none"/>
+        </w:rPr>
+      </w:pPr>
+      <w:r>
+        <w:rPr>
+          <w:rFonts w:ascii="Consolas" w:eastAsia="Times New Roman" w:hAnsi="Consolas" w:cs="Times New Roman"/>
+          <w:color w:val="ABB2BF"/>
+          <w:kern w:val="0"/>
+          <w:sz w:val="21"/>
+          <w:szCs w:val="21"/>
+          <w14:ligatures w14:val="none"/>
+        </w:rPr>
+        <w:t>{</w:t>
+      </w:r>
+    </w:p>
+    <w:p>
+      <w:pPr>
+        <w:shd w:val="clear" w:color="auto" w:fill="23272E"/>
+        <w:spacing w:after="0" w:line="285" w:lineRule="atLeast"/>
+        <w:rPr>
+          <w:rFonts w:ascii="Consolas" w:eastAsia="Times New Roman" w:hAnsi="Consolas" w:cs="Times New Roman"/>
+          <w:color w:val="ABB2BF"/>
+          <w:kern w:val="0"/>
+          <w:sz w:val="21"/>
+          <w:szCs w:val="21"/>
+          <w14:ligatures w14:val="none"/>
+        </w:rPr>
+      </w:pPr>
+      <w:r>
+        <w:rPr>
+          <w:rFonts w:ascii="Consolas" w:eastAsia="Times New Roman" w:hAnsi="Consolas" w:cs="Times New Roman"/>
+          <w:color w:val="ABB2BF"/>
+          <w:kern w:val="0"/>
+          <w:sz w:val="21"/>
+          <w:szCs w:val="21"/>
+          <w14:ligatures w14:val="none"/>
+        </w:rPr>
+        <w:t xml:space="preserve">    </w:t>
+      </w:r>
+      <w:r>
+        <w:rPr>
+          <w:rFonts w:ascii="Consolas" w:eastAsia="Times New Roman" w:hAnsi="Consolas" w:cs="Times New Roman"/>
+          <w:color w:val="E06C75"/>
+          <w:kern w:val="0"/>
+          <w:sz w:val="21"/>
+          <w:szCs w:val="21"/>
+          <w14:ligatures w14:val="none"/>
+        </w:rPr>
+        <w:t>"</w:t>
+      </w:r>
+      <w:proofErr w:type="spellStart"/>
+      <w:proofErr w:type="gramStart"/>
+      <w:r>
+        <w:rPr>
+          <w:rFonts w:ascii="Consolas" w:eastAsia="Times New Roman" w:hAnsi="Consolas" w:cs="Times New Roman"/>
+          <w:color w:val="E06C75"/>
+          <w:kern w:val="0"/>
+          <w:sz w:val="21"/>
+          <w:szCs w:val="21"/>
+          <w14:ligatures w14:val="none"/>
+        </w:rPr>
+        <w:t>workbench.colorTheme</w:t>
+      </w:r>
+      <w:proofErr w:type="spellEnd"/>
+      <w:proofErr w:type="gramEnd"/>
+      <w:r>
+        <w:rPr>
+          <w:rFonts w:ascii="Consolas" w:eastAsia="Times New Roman" w:hAnsi="Consolas" w:cs="Times New Roman"/>
+          <w:color w:val="E06C75"/>
+          <w:kern w:val="0"/>
+          <w:sz w:val="21"/>
+          <w:szCs w:val="21"/>
+          <w14:ligatures w14:val="none"/>
+        </w:rPr>
+        <w:t>"</w:t>
+      </w:r>
+      <w:r>
+        <w:rPr>
+          <w:rFonts w:ascii="Consolas" w:eastAsia="Times New Roman" w:hAnsi="Consolas" w:cs="Times New Roman"/>
+          <w:color w:val="ABB2BF"/>
+          <w:kern w:val="0"/>
+          <w:sz w:val="21"/>
+          <w:szCs w:val="21"/>
+          <w14:ligatures w14:val="none"/>
+        </w:rPr>
+        <w:t xml:space="preserve">: </w:t>
+      </w:r>
+      <w:r>
+        <w:rPr>
+          <w:rFonts w:ascii="Consolas" w:eastAsia="Times New Roman" w:hAnsi="Consolas" w:cs="Times New Roman"/>
+          <w:color w:val="98C379"/>
+          <w:kern w:val="0"/>
+          <w:sz w:val="21"/>
+          <w:szCs w:val="21"/>
+          <w14:ligatures w14:val="none"/>
+        </w:rPr>
+        <w:t>"One Dark Pro Darker"</w:t>
+      </w:r>
+      <w:r>
+        <w:rPr>
+          <w:rFonts w:ascii="Consolas" w:eastAsia="Times New Roman" w:hAnsi="Consolas" w:cs="Times New Roman"/>
+          <w:color w:val="ABB2BF"/>
+          <w:kern w:val="0"/>
+          <w:sz w:val="21"/>
+          <w:szCs w:val="21"/>
+          <w14:ligatures w14:val="none"/>
+        </w:rPr>
+        <w:t>,</w:t>
+      </w:r>
+    </w:p>
+    <w:p>
+      <w:pPr>
+        <w:shd w:val="clear" w:color="auto" w:fill="23272E"/>
+        <w:spacing w:after="0" w:line="285" w:lineRule="atLeast"/>
+        <w:rPr>
+          <w:rFonts w:ascii="Consolas" w:eastAsia="Times New Roman" w:hAnsi="Consolas" w:cs="Times New Roman"/>
+          <w:color w:val="ABB2BF"/>
+          <w:kern w:val="0"/>
+          <w:sz w:val="21"/>
+          <w:szCs w:val="21"/>
+          <w14:ligatures w14:val="none"/>
+        </w:rPr>
+      </w:pPr>
+      <w:r>
+        <w:rPr>
+          <w:rFonts w:ascii="Consolas" w:eastAsia="Times New Roman" w:hAnsi="Consolas" w:cs="Times New Roman"/>
+          <w:color w:val="ABB2BF"/>
+          <w:kern w:val="0"/>
+          <w:sz w:val="21"/>
+          <w:szCs w:val="21"/>
+          <w14:ligatures w14:val="none"/>
+        </w:rPr>
+        <w:t xml:space="preserve">    </w:t>
+      </w:r>
+      <w:r>
+        <w:rPr>
+          <w:rFonts w:ascii="Consolas" w:eastAsia="Times New Roman" w:hAnsi="Consolas" w:cs="Times New Roman"/>
+          <w:color w:val="E06C75"/>
+          <w:kern w:val="0"/>
+          <w:sz w:val="21"/>
+          <w:szCs w:val="21"/>
+          <w14:ligatures w14:val="none"/>
+        </w:rPr>
+        <w:t>"</w:t>
+      </w:r>
+      <w:proofErr w:type="spellStart"/>
+      <w:proofErr w:type="gramStart"/>
+      <w:r>
+        <w:rPr>
+          <w:rFonts w:ascii="Consolas" w:eastAsia="Times New Roman" w:hAnsi="Consolas" w:cs="Times New Roman"/>
+          <w:color w:val="E06C75"/>
+          <w:kern w:val="0"/>
+          <w:sz w:val="21"/>
+          <w:szCs w:val="21"/>
+          <w14:ligatures w14:val="none"/>
+        </w:rPr>
+        <w:t>window.zoomLevel</w:t>
+      </w:r>
+      <w:proofErr w:type="spellEnd"/>
+      <w:proofErr w:type="gramEnd"/>
+      <w:r>
+        <w:rPr>
+          <w:rFonts w:ascii="Consolas" w:eastAsia="Times New Roman" w:hAnsi="Consolas" w:cs="Times New Roman"/>
+          <w:color w:val="E06C75"/>
+          <w:kern w:val="0"/>
+          <w:sz w:val="21"/>
+          <w:szCs w:val="21"/>
+          <w14:ligatures w14:val="none"/>
+        </w:rPr>
+        <w:t>"</w:t>
+      </w:r>
+      <w:r>
+        <w:rPr>
+          <w:rFonts w:ascii="Consolas" w:eastAsia="Times New Roman" w:hAnsi="Consolas" w:cs="Times New Roman"/>
+          <w:color w:val="ABB2BF"/>
+          <w:kern w:val="0"/>
+          <w:sz w:val="21"/>
+          <w:szCs w:val="21"/>
+          <w14:ligatures w14:val="none"/>
+        </w:rPr>
+        <w:t xml:space="preserve">: </w:t>
+      </w:r>
+      <w:r>
+        <w:rPr>
+          <w:rFonts w:ascii="Consolas" w:eastAsia="Times New Roman" w:hAnsi="Consolas" w:cs="Times New Roman"/>
+          <w:color w:val="D19A66"/>
+          <w:kern w:val="0"/>
+          <w:sz w:val="21"/>
+          <w:szCs w:val="21"/>
+          <w14:ligatures w14:val="none"/>
+        </w:rPr>
+        <w:t>-1</w:t>
+      </w:r>
+      <w:r>
+        <w:rPr>
+          <w:rFonts w:ascii="Consolas" w:eastAsia="Times New Roman" w:hAnsi="Consolas" w:cs="Times New Roman"/>
+          <w:color w:val="ABB2BF"/>
+          <w:kern w:val="0"/>
+          <w:sz w:val="21"/>
+          <w:szCs w:val="21"/>
+          <w14:ligatures w14:val="none"/>
+        </w:rPr>
+        <w:t>,</w:t>
+      </w:r>
+    </w:p>
+    <w:p>
+      <w:pPr>
+        <w:shd w:val="clear" w:color="auto" w:fill="23272E"/>
+        <w:spacing w:after="0" w:line="285" w:lineRule="atLeast"/>
+        <w:rPr>
+          <w:rFonts w:ascii="Consolas" w:eastAsia="Times New Roman" w:hAnsi="Consolas" w:cs="Times New Roman"/>
+          <w:color w:val="ABB2BF"/>
+          <w:kern w:val="0"/>
+          <w:sz w:val="21"/>
+          <w:szCs w:val="21"/>
+          <w14:ligatures w14:val="none"/>
+        </w:rPr>
+      </w:pPr>
+      <w:r>
+        <w:rPr>
+          <w:rFonts w:ascii="Consolas" w:eastAsia="Times New Roman" w:hAnsi="Consolas" w:cs="Times New Roman"/>
+          <w:color w:val="ABB2BF"/>
+          <w:kern w:val="0"/>
+          <w:sz w:val="21"/>
+          <w:szCs w:val="21"/>
+          <w14:ligatures w14:val="none"/>
+        </w:rPr>
+        <w:t xml:space="preserve">    </w:t>
+      </w:r>
+      <w:r>
+        <w:rPr>
+          <w:rFonts w:ascii="Consolas" w:eastAsia="Times New Roman" w:hAnsi="Consolas" w:cs="Times New Roman"/>
+          <w:color w:val="E06C75"/>
+          <w:kern w:val="0"/>
+          <w:sz w:val="21"/>
+          <w:szCs w:val="21"/>
+          <w14:ligatures w14:val="none"/>
+        </w:rPr>
+        <w:t>"</w:t>
+      </w:r>
+      <w:proofErr w:type="spellStart"/>
+      <w:proofErr w:type="gramStart"/>
+      <w:r>
+        <w:rPr>
+          <w:rFonts w:ascii="Consolas" w:eastAsia="Times New Roman" w:hAnsi="Consolas" w:cs="Times New Roman"/>
+          <w:color w:val="E06C75"/>
+          <w:kern w:val="0"/>
+          <w:sz w:val="21"/>
+          <w:szCs w:val="21"/>
+          <w14:ligatures w14:val="none"/>
+        </w:rPr>
+        <w:t>emmet.excludeLanguages</w:t>
+      </w:r>
+      <w:proofErr w:type="spellEnd"/>
+      <w:proofErr w:type="gramEnd"/>
+      <w:r>
+        <w:rPr>
+          <w:rFonts w:ascii="Consolas" w:eastAsia="Times New Roman" w:hAnsi="Consolas" w:cs="Times New Roman"/>
+          <w:color w:val="E06C75"/>
+          <w:kern w:val="0"/>
+          <w:sz w:val="21"/>
+          <w:szCs w:val="21"/>
+          <w14:ligatures w14:val="none"/>
+        </w:rPr>
+        <w:t>"</w:t>
+      </w:r>
+      <w:r>
+        <w:rPr>
+          <w:rFonts w:ascii="Consolas" w:eastAsia="Times New Roman" w:hAnsi="Consolas" w:cs="Times New Roman"/>
+          <w:color w:val="ABB2BF"/>
+          <w:kern w:val="0"/>
+          <w:sz w:val="21"/>
+          <w:szCs w:val="21"/>
+          <w14:ligatures w14:val="none"/>
+        </w:rPr>
+        <w:t>: {</w:t>
+      </w:r>
+    </w:p>
+    <w:p>
+      <w:pPr>
+        <w:shd w:val="clear" w:color="auto" w:fill="23272E"/>
+        <w:spacing w:after="0" w:line="285" w:lineRule="atLeast"/>
+        <w:rPr>
+          <w:rFonts w:ascii="Consolas" w:eastAsia="Times New Roman" w:hAnsi="Consolas" w:cs="Times New Roman"/>
+          <w:color w:val="ABB2BF"/>
+          <w:kern w:val="0"/>
+          <w:sz w:val="21"/>
+          <w:szCs w:val="21"/>
+          <w14:ligatures w14:val="none"/>
+        </w:rPr>
+      </w:pPr>
+      <w:r>
+        <w:rPr>
+          <w:rFonts w:ascii="Consolas" w:eastAsia="Times New Roman" w:hAnsi="Consolas" w:cs="Times New Roman"/>
+          <w:color w:val="ABB2BF"/>
+          <w:kern w:val="0"/>
+          <w:sz w:val="21"/>
+          <w:szCs w:val="21"/>
+          <w14:ligatures w14:val="none"/>
+        </w:rPr>
+        <w:t xml:space="preserve">        </w:t>
+      </w:r>
+      <w:r>
+        <w:rPr>
+          <w:rFonts w:ascii="Consolas" w:eastAsia="Times New Roman" w:hAnsi="Consolas" w:cs="Times New Roman"/>
+          <w:color w:val="E06C75"/>
+          <w:kern w:val="0"/>
+          <w:sz w:val="21"/>
+          <w:szCs w:val="21"/>
+          <w14:ligatures w14:val="none"/>
+        </w:rPr>
+        <w:t>"</w:t>
+      </w:r>
+      <w:proofErr w:type="spellStart"/>
+      <w:r>
+        <w:rPr>
+          <w:rFonts w:ascii="Consolas" w:eastAsia="Times New Roman" w:hAnsi="Consolas" w:cs="Times New Roman"/>
+          <w:color w:val="E06C75"/>
+          <w:kern w:val="0"/>
+          <w:sz w:val="21"/>
+          <w:szCs w:val="21"/>
+          <w14:ligatures w14:val="none"/>
+        </w:rPr>
+        <w:t>javascript</w:t>
+      </w:r>
+      <w:proofErr w:type="spellEnd"/>
+      <w:r>
+        <w:rPr>
+          <w:rFonts w:ascii="Consolas" w:eastAsia="Times New Roman" w:hAnsi="Consolas" w:cs="Times New Roman"/>
+          <w:color w:val="E06C75"/>
+          <w:kern w:val="0"/>
+          <w:sz w:val="21"/>
+          <w:szCs w:val="21"/>
+          <w14:ligatures w14:val="none"/>
+        </w:rPr>
+        <w:t>"</w:t>
+      </w:r>
+      <w:r>
+        <w:rPr>
+          <w:rFonts w:ascii="Consolas" w:eastAsia="Times New Roman" w:hAnsi="Consolas" w:cs="Times New Roman"/>
+          <w:color w:val="ABB2BF"/>
+          <w:kern w:val="0"/>
+          <w:sz w:val="21"/>
+          <w:szCs w:val="21"/>
+          <w14:ligatures w14:val="none"/>
+        </w:rPr>
+        <w:t xml:space="preserve">: </w:t>
+      </w:r>
+      <w:r>
+        <w:rPr>
+          <w:rFonts w:ascii="Consolas" w:eastAsia="Times New Roman" w:hAnsi="Consolas" w:cs="Times New Roman"/>
+          <w:color w:val="98C379"/>
+          <w:kern w:val="0"/>
+          <w:sz w:val="21"/>
+          <w:szCs w:val="21"/>
+          <w14:ligatures w14:val="none"/>
+        </w:rPr>
+        <w:t>"</w:t>
+      </w:r>
+      <w:proofErr w:type="spellStart"/>
+      <w:r>
+        <w:rPr>
+          <w:rFonts w:ascii="Consolas" w:eastAsia="Times New Roman" w:hAnsi="Consolas" w:cs="Times New Roman"/>
+          <w:color w:val="98C379"/>
+          <w:kern w:val="0"/>
+          <w:sz w:val="21"/>
+          <w:szCs w:val="21"/>
+          <w14:ligatures w14:val="none"/>
+        </w:rPr>
+        <w:t>javascriptreact</w:t>
+      </w:r>
+      <w:proofErr w:type="spellEnd"/>
+      <w:r>
+        <w:rPr>
+          <w:rFonts w:ascii="Consolas" w:eastAsia="Times New Roman" w:hAnsi="Consolas" w:cs="Times New Roman"/>
+          <w:color w:val="98C379"/>
+          <w:kern w:val="0"/>
+          <w:sz w:val="21"/>
+          <w:szCs w:val="21"/>
+          <w14:ligatures w14:val="none"/>
+        </w:rPr>
+        <w:t>"</w:t>
+      </w:r>
+    </w:p>
+    <w:p>
+      <w:pPr>
+        <w:shd w:val="clear" w:color="auto" w:fill="23272E"/>
+        <w:spacing w:after="0" w:line="285" w:lineRule="atLeast"/>
+        <w:rPr>
+          <w:rFonts w:ascii="Consolas" w:eastAsia="Times New Roman" w:hAnsi="Consolas" w:cs="Times New Roman"/>
+          <w:color w:val="ABB2BF"/>
+          <w:kern w:val="0"/>
+          <w:sz w:val="21"/>
+          <w:szCs w:val="21"/>
+          <w14:ligatures w14:val="none"/>
+        </w:rPr>
+      </w:pPr>
+      <w:r>
+        <w:rPr>
+          <w:rFonts w:ascii="Consolas" w:eastAsia="Times New Roman" w:hAnsi="Consolas" w:cs="Times New Roman"/>
+          <w:color w:val="ABB2BF"/>
+          <w:kern w:val="0"/>
+          <w:sz w:val="21"/>
+          <w:szCs w:val="21"/>
+          <w14:ligatures w14:val="none"/>
+        </w:rPr>
+        <w:t>    }</w:t>
+      </w:r>
+    </w:p>
+    <w:p>
+      <w:pPr>
+        <w:shd w:val="clear" w:color="auto" w:fill="23272E"/>
+        <w:spacing w:after="0" w:line="285" w:lineRule="atLeast"/>
+        <w:rPr>
+          <w:rFonts w:ascii="Consolas" w:eastAsia="Times New Roman" w:hAnsi="Consolas" w:cs="Times New Roman"/>
+          <w:color w:val="ABB2BF"/>
+          <w:kern w:val="0"/>
+          <w:sz w:val="21"/>
+          <w:szCs w:val="21"/>
+          <w14:ligatures w14:val="none"/>
+        </w:rPr>
+      </w:pPr>
+      <w:r>
+        <w:rPr>
+          <w:rFonts w:ascii="Consolas" w:eastAsia="Times New Roman" w:hAnsi="Consolas" w:cs="Times New Roman"/>
+          <w:color w:val="ABB2BF"/>
+          <w:kern w:val="0"/>
+          <w:sz w:val="21"/>
+          <w:szCs w:val="21"/>
+          <w14:ligatures w14:val="none"/>
+        </w:rPr>
+        <w:t>}</w:t>
+      </w:r>
+    </w:p>
+    <w:p/>
     <w:sectPr>
       <w:pgSz w:w="12240" w:h="15840"/>
       <w:pgMar w:top="1440" w:right="1440" w:bottom="1440" w:left="1440" w:header="720" w:footer="720" w:gutter="0"/>

--- a/Error and Solutions/2 - React Error/1 - react auto complete error in vs code .docx
+++ b/Error and Solutions/2 - React Error/1 - react auto complete error in vs code .docx
@@ -258,75 +258,14 @@
       <w:proofErr w:type="spellEnd"/>
     </w:p>
     <w:p/>
-    <w:p>
-      <w:r>
-        <w:rPr>
-          <w:noProof/>
-        </w:rPr>
-        <w:drawing>
-          <wp:inline distT="0" distB="0" distL="0" distR="0" wp14:anchorId="1BC3BD11" wp14:editId="3F38FB29">
-            <wp:extent cx="4591691" cy="1848108"/>
-            <wp:effectExtent l="0" t="0" r="0" b="0"/>
-            <wp:docPr id="1243058404" name="Picture 1"/>
-            <wp:cNvGraphicFramePr>
-              <a:graphicFrameLocks xmlns:a="http://schemas.openxmlformats.org/drawingml/2006/main" noChangeAspect="1"/>
-            </wp:cNvGraphicFramePr>
-            <a:graphic xmlns:a="http://schemas.openxmlformats.org/drawingml/2006/main">
-              <a:graphicData uri="http://schemas.openxmlformats.org/drawingml/2006/picture">
-                <pic:pic xmlns:pic="http://schemas.openxmlformats.org/drawingml/2006/picture">
-                  <pic:nvPicPr>
-                    <pic:cNvPr id="1243058404" name=""/>
-                    <pic:cNvPicPr/>
-                  </pic:nvPicPr>
-                  <pic:blipFill>
-                    <a:blip r:embed="rId7"/>
-                    <a:stretch>
-                      <a:fillRect/>
-                    </a:stretch>
-                  </pic:blipFill>
-                  <pic:spPr>
-                    <a:xfrm>
-                      <a:off x="0" y="0"/>
-                      <a:ext cx="4591691" cy="1848108"/>
-                    </a:xfrm>
-                    <a:prstGeom prst="rect">
-                      <a:avLst/>
-                    </a:prstGeom>
-                  </pic:spPr>
-                </pic:pic>
-              </a:graphicData>
-            </a:graphic>
-          </wp:inline>
-        </w:drawing>
-      </w:r>
-    </w:p>
-    <w:p>
-      <w:r>
-        <w:t>Save and exit</w:t>
-      </w:r>
-    </w:p>
-    <w:p>
-      <w:r>
-        <w:t>D</w:t>
-      </w:r>
-      <w:r>
-        <w:t>o</w:t>
-      </w:r>
-      <w:r>
-        <w:t>ne</w:t>
-      </w:r>
-      <w:r>
-        <w:t xml:space="preserve"> </w:t>
-      </w:r>
-    </w:p>
     <w:p/>
     <w:p>
       <w:pPr>
-        <w:shd w:val="clear" w:color="auto" w:fill="23272E"/>
+        <w:shd w:val="clear" w:color="auto" w:fill="121212"/>
         <w:spacing w:after="0" w:line="285" w:lineRule="atLeast"/>
         <w:rPr>
           <w:rFonts w:ascii="Consolas" w:eastAsia="Times New Roman" w:hAnsi="Consolas" w:cs="Times New Roman"/>
-          <w:color w:val="ABB2BF"/>
+          <w:color w:val="BBBBBB"/>
           <w:kern w:val="0"/>
           <w:sz w:val="21"/>
           <w:szCs w:val="21"/>
@@ -336,7 +275,7 @@
       <w:r>
         <w:rPr>
           <w:rFonts w:ascii="Consolas" w:eastAsia="Times New Roman" w:hAnsi="Consolas" w:cs="Times New Roman"/>
-          <w:color w:val="ABB2BF"/>
+          <w:color w:val="BBBBBB"/>
           <w:kern w:val="0"/>
           <w:sz w:val="21"/>
           <w:szCs w:val="21"/>
@@ -347,11 +286,11 @@
     </w:p>
     <w:p>
       <w:pPr>
-        <w:shd w:val="clear" w:color="auto" w:fill="23272E"/>
+        <w:shd w:val="clear" w:color="auto" w:fill="121212"/>
         <w:spacing w:after="0" w:line="285" w:lineRule="atLeast"/>
         <w:rPr>
           <w:rFonts w:ascii="Consolas" w:eastAsia="Times New Roman" w:hAnsi="Consolas" w:cs="Times New Roman"/>
-          <w:color w:val="ABB2BF"/>
+          <w:color w:val="BBBBBB"/>
           <w:kern w:val="0"/>
           <w:sz w:val="21"/>
           <w:szCs w:val="21"/>
@@ -361,7 +300,7 @@
       <w:r>
         <w:rPr>
           <w:rFonts w:ascii="Consolas" w:eastAsia="Times New Roman" w:hAnsi="Consolas" w:cs="Times New Roman"/>
-          <w:color w:val="ABB2BF"/>
+          <w:color w:val="BBBBBB"/>
           <w:kern w:val="0"/>
           <w:sz w:val="21"/>
           <w:szCs w:val="21"/>
@@ -372,7 +311,7 @@
       <w:r>
         <w:rPr>
           <w:rFonts w:ascii="Consolas" w:eastAsia="Times New Roman" w:hAnsi="Consolas" w:cs="Times New Roman"/>
-          <w:color w:val="E06C75"/>
+          <w:color w:val="56B6C2"/>
           <w:kern w:val="0"/>
           <w:sz w:val="21"/>
           <w:szCs w:val="21"/>
@@ -385,20 +324,20 @@
       <w:r>
         <w:rPr>
           <w:rFonts w:ascii="Consolas" w:eastAsia="Times New Roman" w:hAnsi="Consolas" w:cs="Times New Roman"/>
-          <w:color w:val="E06C75"/>
-          <w:kern w:val="0"/>
-          <w:sz w:val="21"/>
-          <w:szCs w:val="21"/>
-          <w14:ligatures w14:val="none"/>
-        </w:rPr>
-        <w:t>workbench.colorTheme</w:t>
+          <w:color w:val="56B6C2"/>
+          <w:kern w:val="0"/>
+          <w:sz w:val="21"/>
+          <w:szCs w:val="21"/>
+          <w14:ligatures w14:val="none"/>
+        </w:rPr>
+        <w:t>window.zoomLevel</w:t>
       </w:r>
       <w:proofErr w:type="spellEnd"/>
       <w:proofErr w:type="gramEnd"/>
       <w:r>
         <w:rPr>
           <w:rFonts w:ascii="Consolas" w:eastAsia="Times New Roman" w:hAnsi="Consolas" w:cs="Times New Roman"/>
-          <w:color w:val="E06C75"/>
+          <w:color w:val="56B6C2"/>
           <w:kern w:val="0"/>
           <w:sz w:val="21"/>
           <w:szCs w:val="21"/>
@@ -409,7 +348,7 @@
       <w:r>
         <w:rPr>
           <w:rFonts w:ascii="Consolas" w:eastAsia="Times New Roman" w:hAnsi="Consolas" w:cs="Times New Roman"/>
-          <w:color w:val="ABB2BF"/>
+          <w:color w:val="BBBBBB"/>
           <w:kern w:val="0"/>
           <w:sz w:val="21"/>
           <w:szCs w:val="21"/>
@@ -420,18 +359,18 @@
       <w:r>
         <w:rPr>
           <w:rFonts w:ascii="Consolas" w:eastAsia="Times New Roman" w:hAnsi="Consolas" w:cs="Times New Roman"/>
-          <w:color w:val="98C379"/>
-          <w:kern w:val="0"/>
-          <w:sz w:val="21"/>
-          <w:szCs w:val="21"/>
-          <w14:ligatures w14:val="none"/>
-        </w:rPr>
-        <w:t>"One Dark Pro Darker"</w:t>
-      </w:r>
-      <w:r>
-        <w:rPr>
-          <w:rFonts w:ascii="Consolas" w:eastAsia="Times New Roman" w:hAnsi="Consolas" w:cs="Times New Roman"/>
-          <w:color w:val="ABB2BF"/>
+          <w:color w:val="C678DD"/>
+          <w:kern w:val="0"/>
+          <w:sz w:val="21"/>
+          <w:szCs w:val="21"/>
+          <w14:ligatures w14:val="none"/>
+        </w:rPr>
+        <w:t>-1</w:t>
+      </w:r>
+      <w:r>
+        <w:rPr>
+          <w:rFonts w:ascii="Consolas" w:eastAsia="Times New Roman" w:hAnsi="Consolas" w:cs="Times New Roman"/>
+          <w:color w:val="BBBBBB"/>
           <w:kern w:val="0"/>
           <w:sz w:val="21"/>
           <w:szCs w:val="21"/>
@@ -442,11 +381,11 @@
     </w:p>
     <w:p>
       <w:pPr>
-        <w:shd w:val="clear" w:color="auto" w:fill="23272E"/>
+        <w:shd w:val="clear" w:color="auto" w:fill="121212"/>
         <w:spacing w:after="0" w:line="285" w:lineRule="atLeast"/>
         <w:rPr>
           <w:rFonts w:ascii="Consolas" w:eastAsia="Times New Roman" w:hAnsi="Consolas" w:cs="Times New Roman"/>
-          <w:color w:val="ABB2BF"/>
+          <w:color w:val="BBBBBB"/>
           <w:kern w:val="0"/>
           <w:sz w:val="21"/>
           <w:szCs w:val="21"/>
@@ -456,7 +395,7 @@
       <w:r>
         <w:rPr>
           <w:rFonts w:ascii="Consolas" w:eastAsia="Times New Roman" w:hAnsi="Consolas" w:cs="Times New Roman"/>
-          <w:color w:val="ABB2BF"/>
+          <w:color w:val="BBBBBB"/>
           <w:kern w:val="0"/>
           <w:sz w:val="21"/>
           <w:szCs w:val="21"/>
@@ -467,7 +406,7 @@
       <w:r>
         <w:rPr>
           <w:rFonts w:ascii="Consolas" w:eastAsia="Times New Roman" w:hAnsi="Consolas" w:cs="Times New Roman"/>
-          <w:color w:val="E06C75"/>
+          <w:color w:val="56B6C2"/>
           <w:kern w:val="0"/>
           <w:sz w:val="21"/>
           <w:szCs w:val="21"/>
@@ -480,20 +419,20 @@
       <w:r>
         <w:rPr>
           <w:rFonts w:ascii="Consolas" w:eastAsia="Times New Roman" w:hAnsi="Consolas" w:cs="Times New Roman"/>
-          <w:color w:val="E06C75"/>
-          <w:kern w:val="0"/>
-          <w:sz w:val="21"/>
-          <w:szCs w:val="21"/>
-          <w14:ligatures w14:val="none"/>
-        </w:rPr>
-        <w:t>window.zoomLevel</w:t>
+          <w:color w:val="56B6C2"/>
+          <w:kern w:val="0"/>
+          <w:sz w:val="21"/>
+          <w:szCs w:val="21"/>
+          <w14:ligatures w14:val="none"/>
+        </w:rPr>
+        <w:t>emmet.includeLanguages</w:t>
       </w:r>
       <w:proofErr w:type="spellEnd"/>
       <w:proofErr w:type="gramEnd"/>
       <w:r>
         <w:rPr>
           <w:rFonts w:ascii="Consolas" w:eastAsia="Times New Roman" w:hAnsi="Consolas" w:cs="Times New Roman"/>
-          <w:color w:val="E06C75"/>
+          <w:color w:val="56B6C2"/>
           <w:kern w:val="0"/>
           <w:sz w:val="21"/>
           <w:szCs w:val="21"/>
@@ -504,7 +443,78 @@
       <w:r>
         <w:rPr>
           <w:rFonts w:ascii="Consolas" w:eastAsia="Times New Roman" w:hAnsi="Consolas" w:cs="Times New Roman"/>
-          <w:color w:val="ABB2BF"/>
+          <w:color w:val="BBBBBB"/>
+          <w:kern w:val="0"/>
+          <w:sz w:val="21"/>
+          <w:szCs w:val="21"/>
+          <w14:ligatures w14:val="none"/>
+        </w:rPr>
+        <w:t>: {</w:t>
+      </w:r>
+    </w:p>
+    <w:p>
+      <w:pPr>
+        <w:shd w:val="clear" w:color="auto" w:fill="121212"/>
+        <w:spacing w:after="0" w:line="285" w:lineRule="atLeast"/>
+        <w:rPr>
+          <w:rFonts w:ascii="Consolas" w:eastAsia="Times New Roman" w:hAnsi="Consolas" w:cs="Times New Roman"/>
+          <w:color w:val="BBBBBB"/>
+          <w:kern w:val="0"/>
+          <w:sz w:val="21"/>
+          <w:szCs w:val="21"/>
+          <w14:ligatures w14:val="none"/>
+        </w:rPr>
+      </w:pPr>
+      <w:r>
+        <w:rPr>
+          <w:rFonts w:ascii="Consolas" w:eastAsia="Times New Roman" w:hAnsi="Consolas" w:cs="Times New Roman"/>
+          <w:color w:val="BBBBBB"/>
+          <w:kern w:val="0"/>
+          <w:sz w:val="21"/>
+          <w:szCs w:val="21"/>
+          <w14:ligatures w14:val="none"/>
+        </w:rPr>
+        <w:t xml:space="preserve">        </w:t>
+      </w:r>
+      <w:r>
+        <w:rPr>
+          <w:rFonts w:ascii="Consolas" w:eastAsia="Times New Roman" w:hAnsi="Consolas" w:cs="Times New Roman"/>
+          <w:color w:val="56B6C2"/>
+          <w:kern w:val="0"/>
+          <w:sz w:val="21"/>
+          <w:szCs w:val="21"/>
+          <w14:ligatures w14:val="none"/>
+        </w:rPr>
+        <w:t>"</w:t>
+      </w:r>
+      <w:proofErr w:type="spellStart"/>
+      <w:r>
+        <w:rPr>
+          <w:rFonts w:ascii="Consolas" w:eastAsia="Times New Roman" w:hAnsi="Consolas" w:cs="Times New Roman"/>
+          <w:color w:val="56B6C2"/>
+          <w:kern w:val="0"/>
+          <w:sz w:val="21"/>
+          <w:szCs w:val="21"/>
+          <w14:ligatures w14:val="none"/>
+        </w:rPr>
+        <w:t>javascript</w:t>
+      </w:r>
+      <w:proofErr w:type="spellEnd"/>
+      <w:r>
+        <w:rPr>
+          <w:rFonts w:ascii="Consolas" w:eastAsia="Times New Roman" w:hAnsi="Consolas" w:cs="Times New Roman"/>
+          <w:color w:val="56B6C2"/>
+          <w:kern w:val="0"/>
+          <w:sz w:val="21"/>
+          <w:szCs w:val="21"/>
+          <w14:ligatures w14:val="none"/>
+        </w:rPr>
+        <w:t>"</w:t>
+      </w:r>
+      <w:r>
+        <w:rPr>
+          <w:rFonts w:ascii="Consolas" w:eastAsia="Times New Roman" w:hAnsi="Consolas" w:cs="Times New Roman"/>
+          <w:color w:val="BBBBBB"/>
           <w:kern w:val="0"/>
           <w:sz w:val="21"/>
           <w:szCs w:val="21"/>
@@ -515,33 +525,46 @@
       <w:r>
         <w:rPr>
           <w:rFonts w:ascii="Consolas" w:eastAsia="Times New Roman" w:hAnsi="Consolas" w:cs="Times New Roman"/>
-          <w:color w:val="D19A66"/>
-          <w:kern w:val="0"/>
-          <w:sz w:val="21"/>
-          <w:szCs w:val="21"/>
-          <w14:ligatures w14:val="none"/>
-        </w:rPr>
-        <w:t>-1</w:t>
-      </w:r>
-      <w:r>
-        <w:rPr>
-          <w:rFonts w:ascii="Consolas" w:eastAsia="Times New Roman" w:hAnsi="Consolas" w:cs="Times New Roman"/>
-          <w:color w:val="ABB2BF"/>
-          <w:kern w:val="0"/>
-          <w:sz w:val="21"/>
-          <w:szCs w:val="21"/>
-          <w14:ligatures w14:val="none"/>
-        </w:rPr>
-        <w:t>,</w:t>
+          <w:color w:val="E5C07B"/>
+          <w:kern w:val="0"/>
+          <w:sz w:val="21"/>
+          <w:szCs w:val="21"/>
+          <w14:ligatures w14:val="none"/>
+        </w:rPr>
+        <w:t>"</w:t>
+      </w:r>
+      <w:proofErr w:type="spellStart"/>
+      <w:r>
+        <w:rPr>
+          <w:rFonts w:ascii="Consolas" w:eastAsia="Times New Roman" w:hAnsi="Consolas" w:cs="Times New Roman"/>
+          <w:color w:val="E5C07B"/>
+          <w:kern w:val="0"/>
+          <w:sz w:val="21"/>
+          <w:szCs w:val="21"/>
+          <w14:ligatures w14:val="none"/>
+        </w:rPr>
+        <w:t>javascriptreact</w:t>
+      </w:r>
+      <w:proofErr w:type="spellEnd"/>
+      <w:r>
+        <w:rPr>
+          <w:rFonts w:ascii="Consolas" w:eastAsia="Times New Roman" w:hAnsi="Consolas" w:cs="Times New Roman"/>
+          <w:color w:val="E5C07B"/>
+          <w:kern w:val="0"/>
+          <w:sz w:val="21"/>
+          <w:szCs w:val="21"/>
+          <w14:ligatures w14:val="none"/>
+        </w:rPr>
+        <w:t>"</w:t>
       </w:r>
     </w:p>
     <w:p>
       <w:pPr>
-        <w:shd w:val="clear" w:color="auto" w:fill="23272E"/>
+        <w:shd w:val="clear" w:color="auto" w:fill="121212"/>
         <w:spacing w:after="0" w:line="285" w:lineRule="atLeast"/>
         <w:rPr>
           <w:rFonts w:ascii="Consolas" w:eastAsia="Times New Roman" w:hAnsi="Consolas" w:cs="Times New Roman"/>
-          <w:color w:val="ABB2BF"/>
+          <w:color w:val="BBBBBB"/>
           <w:kern w:val="0"/>
           <w:sz w:val="21"/>
           <w:szCs w:val="21"/>
@@ -551,7 +574,32 @@
       <w:r>
         <w:rPr>
           <w:rFonts w:ascii="Consolas" w:eastAsia="Times New Roman" w:hAnsi="Consolas" w:cs="Times New Roman"/>
-          <w:color w:val="ABB2BF"/>
+          <w:color w:val="BBBBBB"/>
+          <w:kern w:val="0"/>
+          <w:sz w:val="21"/>
+          <w:szCs w:val="21"/>
+          <w14:ligatures w14:val="none"/>
+        </w:rPr>
+        <w:t>    },</w:t>
+      </w:r>
+    </w:p>
+    <w:p>
+      <w:pPr>
+        <w:shd w:val="clear" w:color="auto" w:fill="121212"/>
+        <w:spacing w:after="0" w:line="285" w:lineRule="atLeast"/>
+        <w:rPr>
+          <w:rFonts w:ascii="Consolas" w:eastAsia="Times New Roman" w:hAnsi="Consolas" w:cs="Times New Roman"/>
+          <w:color w:val="BBBBBB"/>
+          <w:kern w:val="0"/>
+          <w:sz w:val="21"/>
+          <w:szCs w:val="21"/>
+          <w14:ligatures w14:val="none"/>
+        </w:rPr>
+      </w:pPr>
+      <w:r>
+        <w:rPr>
+          <w:rFonts w:ascii="Consolas" w:eastAsia="Times New Roman" w:hAnsi="Consolas" w:cs="Times New Roman"/>
+          <w:color w:val="BBBBBB"/>
           <w:kern w:val="0"/>
           <w:sz w:val="21"/>
           <w:szCs w:val="21"/>
@@ -562,7 +610,7 @@
       <w:r>
         <w:rPr>
           <w:rFonts w:ascii="Consolas" w:eastAsia="Times New Roman" w:hAnsi="Consolas" w:cs="Times New Roman"/>
-          <w:color w:val="E06C75"/>
+          <w:color w:val="56B6C2"/>
           <w:kern w:val="0"/>
           <w:sz w:val="21"/>
           <w:szCs w:val="21"/>
@@ -575,20 +623,20 @@
       <w:r>
         <w:rPr>
           <w:rFonts w:ascii="Consolas" w:eastAsia="Times New Roman" w:hAnsi="Consolas" w:cs="Times New Roman"/>
-          <w:color w:val="E06C75"/>
-          <w:kern w:val="0"/>
-          <w:sz w:val="21"/>
-          <w:szCs w:val="21"/>
-          <w14:ligatures w14:val="none"/>
-        </w:rPr>
-        <w:t>emmet.excludeLanguages</w:t>
+          <w:color w:val="56B6C2"/>
+          <w:kern w:val="0"/>
+          <w:sz w:val="21"/>
+          <w:szCs w:val="21"/>
+          <w14:ligatures w14:val="none"/>
+        </w:rPr>
+        <w:t>emmet.syntaxProfiles</w:t>
       </w:r>
       <w:proofErr w:type="spellEnd"/>
       <w:proofErr w:type="gramEnd"/>
       <w:r>
         <w:rPr>
           <w:rFonts w:ascii="Consolas" w:eastAsia="Times New Roman" w:hAnsi="Consolas" w:cs="Times New Roman"/>
-          <w:color w:val="E06C75"/>
+          <w:color w:val="56B6C2"/>
           <w:kern w:val="0"/>
           <w:sz w:val="21"/>
           <w:szCs w:val="21"/>
@@ -599,7 +647,7 @@
       <w:r>
         <w:rPr>
           <w:rFonts w:ascii="Consolas" w:eastAsia="Times New Roman" w:hAnsi="Consolas" w:cs="Times New Roman"/>
-          <w:color w:val="ABB2BF"/>
+          <w:color w:val="BBBBBB"/>
           <w:kern w:val="0"/>
           <w:sz w:val="21"/>
           <w:szCs w:val="21"/>
@@ -610,11 +658,11 @@
     </w:p>
     <w:p>
       <w:pPr>
-        <w:shd w:val="clear" w:color="auto" w:fill="23272E"/>
+        <w:shd w:val="clear" w:color="auto" w:fill="121212"/>
         <w:spacing w:after="0" w:line="285" w:lineRule="atLeast"/>
         <w:rPr>
           <w:rFonts w:ascii="Consolas" w:eastAsia="Times New Roman" w:hAnsi="Consolas" w:cs="Times New Roman"/>
-          <w:color w:val="ABB2BF"/>
+          <w:color w:val="BBBBBB"/>
           <w:kern w:val="0"/>
           <w:sz w:val="21"/>
           <w:szCs w:val="21"/>
@@ -624,7 +672,7 @@
       <w:r>
         <w:rPr>
           <w:rFonts w:ascii="Consolas" w:eastAsia="Times New Roman" w:hAnsi="Consolas" w:cs="Times New Roman"/>
-          <w:color w:val="ABB2BF"/>
+          <w:color w:val="BBBBBB"/>
           <w:kern w:val="0"/>
           <w:sz w:val="21"/>
           <w:szCs w:val="21"/>
@@ -635,7 +683,7 @@
       <w:r>
         <w:rPr>
           <w:rFonts w:ascii="Consolas" w:eastAsia="Times New Roman" w:hAnsi="Consolas" w:cs="Times New Roman"/>
-          <w:color w:val="E06C75"/>
+          <w:color w:val="56B6C2"/>
           <w:kern w:val="0"/>
           <w:sz w:val="21"/>
           <w:szCs w:val="21"/>
@@ -647,7 +695,7 @@
       <w:r>
         <w:rPr>
           <w:rFonts w:ascii="Consolas" w:eastAsia="Times New Roman" w:hAnsi="Consolas" w:cs="Times New Roman"/>
-          <w:color w:val="E06C75"/>
+          <w:color w:val="56B6C2"/>
           <w:kern w:val="0"/>
           <w:sz w:val="21"/>
           <w:szCs w:val="21"/>
@@ -659,7 +707,7 @@
       <w:r>
         <w:rPr>
           <w:rFonts w:ascii="Consolas" w:eastAsia="Times New Roman" w:hAnsi="Consolas" w:cs="Times New Roman"/>
-          <w:color w:val="E06C75"/>
+          <w:color w:val="56B6C2"/>
           <w:kern w:val="0"/>
           <w:sz w:val="21"/>
           <w:szCs w:val="21"/>
@@ -670,7 +718,7 @@
       <w:r>
         <w:rPr>
           <w:rFonts w:ascii="Consolas" w:eastAsia="Times New Roman" w:hAnsi="Consolas" w:cs="Times New Roman"/>
-          <w:color w:val="ABB2BF"/>
+          <w:color w:val="BBBBBB"/>
           <w:kern w:val="0"/>
           <w:sz w:val="21"/>
           <w:szCs w:val="21"/>
@@ -681,7 +729,7 @@
       <w:r>
         <w:rPr>
           <w:rFonts w:ascii="Consolas" w:eastAsia="Times New Roman" w:hAnsi="Consolas" w:cs="Times New Roman"/>
-          <w:color w:val="98C379"/>
+          <w:color w:val="E5C07B"/>
           <w:kern w:val="0"/>
           <w:sz w:val="21"/>
           <w:szCs w:val="21"/>
@@ -693,19 +741,19 @@
       <w:r>
         <w:rPr>
           <w:rFonts w:ascii="Consolas" w:eastAsia="Times New Roman" w:hAnsi="Consolas" w:cs="Times New Roman"/>
-          <w:color w:val="98C379"/>
-          <w:kern w:val="0"/>
-          <w:sz w:val="21"/>
-          <w:szCs w:val="21"/>
-          <w14:ligatures w14:val="none"/>
-        </w:rPr>
-        <w:t>javascriptreact</w:t>
+          <w:color w:val="E5C07B"/>
+          <w:kern w:val="0"/>
+          <w:sz w:val="21"/>
+          <w:szCs w:val="21"/>
+          <w14:ligatures w14:val="none"/>
+        </w:rPr>
+        <w:t>jsx</w:t>
       </w:r>
       <w:proofErr w:type="spellEnd"/>
       <w:r>
         <w:rPr>
           <w:rFonts w:ascii="Consolas" w:eastAsia="Times New Roman" w:hAnsi="Consolas" w:cs="Times New Roman"/>
-          <w:color w:val="98C379"/>
+          <w:color w:val="E5C07B"/>
           <w:kern w:val="0"/>
           <w:sz w:val="21"/>
           <w:szCs w:val="21"/>
@@ -716,11 +764,11 @@
     </w:p>
     <w:p>
       <w:pPr>
-        <w:shd w:val="clear" w:color="auto" w:fill="23272E"/>
+        <w:shd w:val="clear" w:color="auto" w:fill="121212"/>
         <w:spacing w:after="0" w:line="285" w:lineRule="atLeast"/>
         <w:rPr>
           <w:rFonts w:ascii="Consolas" w:eastAsia="Times New Roman" w:hAnsi="Consolas" w:cs="Times New Roman"/>
-          <w:color w:val="ABB2BF"/>
+          <w:color w:val="BBBBBB"/>
           <w:kern w:val="0"/>
           <w:sz w:val="21"/>
           <w:szCs w:val="21"/>
@@ -730,22 +778,22 @@
       <w:r>
         <w:rPr>
           <w:rFonts w:ascii="Consolas" w:eastAsia="Times New Roman" w:hAnsi="Consolas" w:cs="Times New Roman"/>
-          <w:color w:val="ABB2BF"/>
-          <w:kern w:val="0"/>
-          <w:sz w:val="21"/>
-          <w:szCs w:val="21"/>
-          <w14:ligatures w14:val="none"/>
-        </w:rPr>
-        <w:t>    }</w:t>
+          <w:color w:val="BBBBBB"/>
+          <w:kern w:val="0"/>
+          <w:sz w:val="21"/>
+          <w:szCs w:val="21"/>
+          <w14:ligatures w14:val="none"/>
+        </w:rPr>
+        <w:t>    },</w:t>
       </w:r>
     </w:p>
     <w:p>
       <w:pPr>
-        <w:shd w:val="clear" w:color="auto" w:fill="23272E"/>
+        <w:shd w:val="clear" w:color="auto" w:fill="121212"/>
         <w:spacing w:after="0" w:line="285" w:lineRule="atLeast"/>
         <w:rPr>
           <w:rFonts w:ascii="Consolas" w:eastAsia="Times New Roman" w:hAnsi="Consolas" w:cs="Times New Roman"/>
-          <w:color w:val="ABB2BF"/>
+          <w:color w:val="BBBBBB"/>
           <w:kern w:val="0"/>
           <w:sz w:val="21"/>
           <w:szCs w:val="21"/>
@@ -755,13 +803,214 @@
       <w:r>
         <w:rPr>
           <w:rFonts w:ascii="Consolas" w:eastAsia="Times New Roman" w:hAnsi="Consolas" w:cs="Times New Roman"/>
-          <w:color w:val="ABB2BF"/>
+          <w:color w:val="BBBBBB"/>
+          <w:kern w:val="0"/>
+          <w:sz w:val="21"/>
+          <w:szCs w:val="21"/>
+          <w14:ligatures w14:val="none"/>
+        </w:rPr>
+        <w:t xml:space="preserve">    </w:t>
+      </w:r>
+      <w:r>
+        <w:rPr>
+          <w:rFonts w:ascii="Consolas" w:eastAsia="Times New Roman" w:hAnsi="Consolas" w:cs="Times New Roman"/>
+          <w:i/>
+          <w:iCs/>
+          <w:color w:val="5C6370"/>
+          <w:kern w:val="0"/>
+          <w:sz w:val="21"/>
+          <w:szCs w:val="21"/>
+          <w14:ligatures w14:val="none"/>
+        </w:rPr>
+        <w:t>// "</w:t>
+      </w:r>
+      <w:proofErr w:type="spellStart"/>
+      <w:proofErr w:type="gramStart"/>
+      <w:r>
+        <w:rPr>
+          <w:rFonts w:ascii="Consolas" w:eastAsia="Times New Roman" w:hAnsi="Consolas" w:cs="Times New Roman"/>
+          <w:i/>
+          <w:iCs/>
+          <w:color w:val="5C6370"/>
+          <w:kern w:val="0"/>
+          <w:sz w:val="21"/>
+          <w:szCs w:val="21"/>
+          <w14:ligatures w14:val="none"/>
+        </w:rPr>
+        <w:t>workbench.startupEditor</w:t>
+      </w:r>
+      <w:proofErr w:type="spellEnd"/>
+      <w:proofErr w:type="gramEnd"/>
+      <w:r>
+        <w:rPr>
+          <w:rFonts w:ascii="Consolas" w:eastAsia="Times New Roman" w:hAnsi="Consolas" w:cs="Times New Roman"/>
+          <w:i/>
+          <w:iCs/>
+          <w:color w:val="5C6370"/>
+          <w:kern w:val="0"/>
+          <w:sz w:val="21"/>
+          <w:szCs w:val="21"/>
+          <w14:ligatures w14:val="none"/>
+        </w:rPr>
+        <w:t>": "none",</w:t>
+      </w:r>
+    </w:p>
+    <w:p>
+      <w:pPr>
+        <w:shd w:val="clear" w:color="auto" w:fill="121212"/>
+        <w:spacing w:after="0" w:line="285" w:lineRule="atLeast"/>
+        <w:rPr>
+          <w:rFonts w:ascii="Consolas" w:eastAsia="Times New Roman" w:hAnsi="Consolas" w:cs="Times New Roman"/>
+          <w:color w:val="BBBBBB"/>
+          <w:kern w:val="0"/>
+          <w:sz w:val="21"/>
+          <w:szCs w:val="21"/>
+          <w14:ligatures w14:val="none"/>
+        </w:rPr>
+      </w:pPr>
+      <w:r>
+        <w:rPr>
+          <w:rFonts w:ascii="Consolas" w:eastAsia="Times New Roman" w:hAnsi="Consolas" w:cs="Times New Roman"/>
+          <w:color w:val="BBBBBB"/>
+          <w:kern w:val="0"/>
+          <w:sz w:val="21"/>
+          <w:szCs w:val="21"/>
+          <w14:ligatures w14:val="none"/>
+        </w:rPr>
+        <w:t xml:space="preserve">    </w:t>
+      </w:r>
+      <w:r>
+        <w:rPr>
+          <w:rFonts w:ascii="Consolas" w:eastAsia="Times New Roman" w:hAnsi="Consolas" w:cs="Times New Roman"/>
+          <w:color w:val="56B6C2"/>
+          <w:kern w:val="0"/>
+          <w:sz w:val="21"/>
+          <w:szCs w:val="21"/>
+          <w14:ligatures w14:val="none"/>
+        </w:rPr>
+        <w:t>"</w:t>
+      </w:r>
+      <w:proofErr w:type="spellStart"/>
+      <w:proofErr w:type="gramStart"/>
+      <w:r>
+        <w:rPr>
+          <w:rFonts w:ascii="Consolas" w:eastAsia="Times New Roman" w:hAnsi="Consolas" w:cs="Times New Roman"/>
+          <w:color w:val="56B6C2"/>
+          <w:kern w:val="0"/>
+          <w:sz w:val="21"/>
+          <w:szCs w:val="21"/>
+          <w14:ligatures w14:val="none"/>
+        </w:rPr>
+        <w:t>workbench.colorTheme</w:t>
+      </w:r>
+      <w:proofErr w:type="spellEnd"/>
+      <w:proofErr w:type="gramEnd"/>
+      <w:r>
+        <w:rPr>
+          <w:rFonts w:ascii="Consolas" w:eastAsia="Times New Roman" w:hAnsi="Consolas" w:cs="Times New Roman"/>
+          <w:color w:val="56B6C2"/>
+          <w:kern w:val="0"/>
+          <w:sz w:val="21"/>
+          <w:szCs w:val="21"/>
+          <w14:ligatures w14:val="none"/>
+        </w:rPr>
+        <w:t>"</w:t>
+      </w:r>
+      <w:r>
+        <w:rPr>
+          <w:rFonts w:ascii="Consolas" w:eastAsia="Times New Roman" w:hAnsi="Consolas" w:cs="Times New Roman"/>
+          <w:color w:val="BBBBBB"/>
+          <w:kern w:val="0"/>
+          <w:sz w:val="21"/>
+          <w:szCs w:val="21"/>
+          <w14:ligatures w14:val="none"/>
+        </w:rPr>
+        <w:t xml:space="preserve">: </w:t>
+      </w:r>
+      <w:r>
+        <w:rPr>
+          <w:rFonts w:ascii="Consolas" w:eastAsia="Times New Roman" w:hAnsi="Consolas" w:cs="Times New Roman"/>
+          <w:color w:val="E5C07B"/>
+          <w:kern w:val="0"/>
+          <w:sz w:val="21"/>
+          <w:szCs w:val="21"/>
+          <w14:ligatures w14:val="none"/>
+        </w:rPr>
+        <w:t xml:space="preserve">"One Dark Pro </w:t>
+      </w:r>
+      <w:proofErr w:type="spellStart"/>
+      <w:r>
+        <w:rPr>
+          <w:rFonts w:ascii="Consolas" w:eastAsia="Times New Roman" w:hAnsi="Consolas" w:cs="Times New Roman"/>
+          <w:color w:val="E5C07B"/>
+          <w:kern w:val="0"/>
+          <w:sz w:val="21"/>
+          <w:szCs w:val="21"/>
+          <w14:ligatures w14:val="none"/>
+        </w:rPr>
+        <w:t>Monokai</w:t>
+      </w:r>
+      <w:proofErr w:type="spellEnd"/>
+      <w:r>
+        <w:rPr>
+          <w:rFonts w:ascii="Consolas" w:eastAsia="Times New Roman" w:hAnsi="Consolas" w:cs="Times New Roman"/>
+          <w:color w:val="E5C07B"/>
+          <w:kern w:val="0"/>
+          <w:sz w:val="21"/>
+          <w:szCs w:val="21"/>
+          <w14:ligatures w14:val="none"/>
+        </w:rPr>
+        <w:t xml:space="preserve"> Darker"</w:t>
+      </w:r>
+    </w:p>
+    <w:p>
+      <w:pPr>
+        <w:shd w:val="clear" w:color="auto" w:fill="121212"/>
+        <w:spacing w:after="0" w:line="285" w:lineRule="atLeast"/>
+        <w:rPr>
+          <w:rFonts w:ascii="Consolas" w:eastAsia="Times New Roman" w:hAnsi="Consolas" w:cs="Times New Roman"/>
+          <w:color w:val="BBBBBB"/>
+          <w:kern w:val="0"/>
+          <w:sz w:val="21"/>
+          <w:szCs w:val="21"/>
+          <w14:ligatures w14:val="none"/>
+        </w:rPr>
+      </w:pPr>
+      <w:r>
+        <w:rPr>
+          <w:rFonts w:ascii="Consolas" w:eastAsia="Times New Roman" w:hAnsi="Consolas" w:cs="Times New Roman"/>
+          <w:color w:val="BBBBBB"/>
           <w:kern w:val="0"/>
           <w:sz w:val="21"/>
           <w:szCs w:val="21"/>
           <w14:ligatures w14:val="none"/>
         </w:rPr>
         <w:t>}</w:t>
+      </w:r>
+    </w:p>
+    <w:p>
+      <w:pPr>
+        <w:shd w:val="clear" w:color="auto" w:fill="121212"/>
+        <w:spacing w:after="240" w:line="285" w:lineRule="atLeast"/>
+        <w:rPr>
+          <w:rFonts w:ascii="Consolas" w:eastAsia="Times New Roman" w:hAnsi="Consolas" w:cs="Times New Roman"/>
+          <w:color w:val="BBBBBB"/>
+          <w:kern w:val="0"/>
+          <w:sz w:val="21"/>
+          <w:szCs w:val="21"/>
+          <w14:ligatures w14:val="none"/>
+        </w:rPr>
+      </w:pPr>
+    </w:p>
+    <w:p/>
+    <w:p>
+      <w:r>
+        <w:t>Save and exit</w:t>
+      </w:r>
+    </w:p>
+    <w:p>
+      <w:r>
+        <w:t xml:space="preserve">Done </w:t>
       </w:r>
     </w:p>
     <w:p/>
